--- a/Zvit5.docx
+++ b/Zvit5.docx
@@ -96,15 +96,14 @@
         <w:pStyle w:val="LO-normal"/>
         <w:jc w:val="center"/>
         <w:rPr>
-          <w:lang w:val="ru-RU"/>
-        </w:rPr>
-      </w:pPr>
-      <w:r>
-        <w:rPr>
-          <w:sz w:val="32"/>
-          <w:szCs w:val="32"/>
           <w:lang w:val="uk-UA"/>
         </w:rPr>
+      </w:pPr>
+      <w:r>
+        <w:rPr>
+          <w:sz w:val="32"/>
+          <w:szCs w:val="32"/>
+        </w:rPr>
         <w:t>"</w:t>
       </w:r>
       <w:r>
@@ -119,7 +118,6 @@
         <w:rPr>
           <w:sz w:val="32"/>
           <w:szCs w:val="32"/>
-          <w:lang w:val="ru-RU"/>
         </w:rPr>
         <w:t>"</w:t>
       </w:r>
@@ -186,7 +184,7 @@
           <w:szCs w:val="32"/>
           <w:lang w:val="ru-RU"/>
         </w:rPr>
-        <w:t>Розробка клієнтської частини веб-застосу</w:t>
+        <w:t>Розробка кліє</w:t>
       </w:r>
       <w:r>
         <w:rPr>
@@ -197,7 +195,7 @@
           <w:szCs w:val="32"/>
           <w:lang w:val="ru-RU"/>
         </w:rPr>
-        <w:t>нку</w:t>
+        <w:t>нтської частини веб-застосунку</w:t>
       </w:r>
       <w:r>
         <w:rPr>
@@ -215,19 +213,26 @@
       <w:pPr>
         <w:pStyle w:val="a0"/>
         <w:jc w:val="center"/>
-        <w:rPr>
-          <w:lang w:val="ru-RU"/>
-        </w:rPr>
-      </w:pPr>
+      </w:pPr>
+      <w:proofErr w:type="gramStart"/>
       <w:r>
         <w:rPr>
           <w:rFonts w:eastAsia="Liberation Serif" w:cs="Liberation Serif"/>
           <w:color w:val="000000"/>
           <w:sz w:val="32"/>
           <w:szCs w:val="32"/>
-          <w:lang w:val="ru-RU"/>
-        </w:rPr>
-        <w:t>зі статичними файлами</w:t>
+        </w:rPr>
+        <w:t>зі</w:t>
+      </w:r>
+      <w:proofErr w:type="gramEnd"/>
+      <w:r>
+        <w:rPr>
+          <w:rFonts w:eastAsia="Liberation Serif" w:cs="Liberation Serif"/>
+          <w:color w:val="000000"/>
+          <w:sz w:val="32"/>
+          <w:szCs w:val="32"/>
+        </w:rPr>
+        <w:t xml:space="preserve"> статичними файлами</w:t>
       </w:r>
     </w:p>
     <w:p>
@@ -239,7 +244,6 @@
           <w:color w:val="000000"/>
           <w:sz w:val="32"/>
           <w:szCs w:val="32"/>
-          <w:lang w:val="ru-RU"/>
         </w:rPr>
       </w:pPr>
     </w:p>
@@ -253,7 +257,6 @@
           <w:color w:val="000000"/>
           <w:sz w:val="32"/>
           <w:szCs w:val="32"/>
-          <w:lang w:val="ru-RU"/>
         </w:rPr>
       </w:pPr>
     </w:p>
@@ -266,7 +269,6 @@
           <w:color w:val="000000"/>
           <w:sz w:val="32"/>
           <w:szCs w:val="32"/>
-          <w:lang w:val="ru-RU"/>
         </w:rPr>
       </w:pPr>
     </w:p>
@@ -285,7 +287,6 @@
           <w:color w:val="000000"/>
           <w:sz w:val="32"/>
           <w:szCs w:val="32"/>
-          <w:lang w:val="ru-RU"/>
         </w:rPr>
         <w:t xml:space="preserve">Виконав: </w:t>
       </w:r>
@@ -2683,9 +2684,9 @@
 <file path=word/numbering.xml><?xml version="1.0" encoding="utf-8"?>
 <w:numbering xmlns:wpc="http://schemas.microsoft.com/office/word/2010/wordprocessingCanvas" xmlns:mc="http://schemas.openxmlformats.org/markup-compatibility/2006" xmlns:o="urn:schemas-microsoft-com:office:office" xmlns:r="http://schemas.openxmlformats.org/officeDocument/2006/relationships" xmlns:m="http://schemas.openxmlformats.org/officeDocument/2006/math" xmlns:v="urn:schemas-microsoft-com:vml" xmlns:wp14="http://schemas.microsoft.com/office/word/2010/wordprocessingDrawing" xmlns:wp="http://schemas.openxmlformats.org/drawingml/2006/wordprocessingDrawing" xmlns:w10="urn:schemas-microsoft-com:office:word" xmlns:w="http://schemas.openxmlformats.org/wordprocessingml/2006/main" xmlns:w14="http://schemas.microsoft.com/office/word/2010/wordml" xmlns:w15="http://schemas.microsoft.com/office/word/2012/wordml" xmlns:wpg="http://schemas.microsoft.com/office/word/2010/wordprocessingGroup" xmlns:wpi="http://schemas.microsoft.com/office/word/2010/wordprocessingInk" xmlns:wne="http://schemas.microsoft.com/office/word/2006/wordml" xmlns:wps="http://schemas.microsoft.com/office/word/2010/wordprocessingShape" mc:Ignorable="w14 w15 wp14">
   <w:abstractNum w:abstractNumId="0" w15:restartNumberingAfterBreak="0">
-    <w:nsid w:val="19283EF8"/>
+    <w:nsid w:val="134E5A9D"/>
     <w:multiLevelType w:val="multilevel"/>
-    <w:tmpl w:val="F35EFA52"/>
+    <w:tmpl w:val="F766893C"/>
     <w:lvl w:ilvl="0">
       <w:start w:val="1"/>
       <w:numFmt w:val="decimal"/>
@@ -2841,9 +2842,9 @@
     </w:lvl>
   </w:abstractNum>
   <w:abstractNum w:abstractNumId="1" w15:restartNumberingAfterBreak="0">
-    <w:nsid w:val="5A455C3C"/>
+    <w:nsid w:val="15045E73"/>
     <w:multiLevelType w:val="multilevel"/>
-    <w:tmpl w:val="523AF108"/>
+    <w:tmpl w:val="53DC75F6"/>
     <w:lvl w:ilvl="0">
       <w:start w:val="1"/>
       <w:numFmt w:val="none"/>
